--- a/Test_BP/Fol_2k_files_500(2)/es-ES/file 500_2 - Copy (299).docx
+++ b/Test_BP/Fol_2k_files_500(2)/es-ES/file 500_2 - Copy (299).docx
@@ -1,7 +1,7 @@
 
 <file path=word/document.xml><?xml version="1.0" encoding="utf-8"?>
 <w:document xmlns:wpc="http://schemas.microsoft.com/office/word/2010/wordprocessingCanvas" xmlns:cx="http://schemas.microsoft.com/office/drawing/2014/chartex" xmlns:cx1="http://schemas.microsoft.com/office/drawing/2015/9/8/chartex" xmlns:cx2="http://schemas.microsoft.com/office/drawing/2015/10/21/chartex" xmlns:cx3="http://schemas.microsoft.com/office/drawing/2016/5/9/chartex" xmlns:cx4="http://schemas.microsoft.com/office/drawing/2016/5/10/chartex" xmlns:cx5="http://schemas.microsoft.com/office/drawing/2016/5/11/chartex" xmlns:mc="http://schemas.openxmlformats.org/markup-compatibility/2006" xmlns:o="urn:schemas-microsoft-com:office:office" xmlns:r="http://schemas.openxmlformats.org/officeDocument/2006/relationships" xmlns:m="http://schemas.openxmlformats.org/officeDocument/2006/math" xmlns:v="urn:schemas-microsoft-com:vml" xmlns:wp14="http://schemas.microsoft.com/office/word/2010/wordprocessingDrawing" xmlns:wp="http://schemas.openxmlformats.org/drawingml/2006/wordprocessingDrawing" xmlns:w10="urn:schemas-microsoft-com:office:word" xmlns:w="http://schemas.openxmlformats.org/wordprocessingml/2006/main" xmlns:w14="http://schemas.microsoft.com/office/word/2010/wordml" xmlns:w15="http://schemas.microsoft.com/office/word/2012/wordml" xmlns:wne="http://schemas.microsoft.com/office/word/2006/wordml" xmlns:wpg="http://schemas.microsoft.com/office/word/2010/wordprocessingGroup" xmlns:wpi="http://schemas.microsoft.com/office/word/2010/wordprocessingInk" xmlns:wps="http://schemas.microsoft.com/office/word/2010/wordprocessingShape" mc:Ignorable="w14 w15 wp14">
-  <!-- Generated by Aspose.Words for Java 20.12.0 -->
+  <!-- Generated by Aspose.Words for Java 21.10.0 -->
   <w:body>
     <w:p>
       <w:pPr>
@@ -35,44 +35,44 @@
           <w:highlight w:val="none"/>
           <w:u w:val="none" w:color="auto"/>
           <w:effect w:val="none"/>
-          <w:bdr w:val="nil"/>
-          <w:shd w:val="clear" w:color="auto" w:fill="auto"/>
-          <w:vertAlign w:val="baseline"/>
-          <w:rtl w:val="0"/>
-          <w:cs w:val="0"/>
-          <w:lang w:val="es-ES" w:eastAsia="zh-TW" w:bidi="ar-SA"/>
-        </w:rPr>
-        <w:t>t éèxcéèpt tóò sóò téèmpéèr müútüúæãl tæãstéès móòthéèr.</w:t>
-      </w:r>
-      <w:r>
-        <w:rPr>
-          <w:rStyle w:val="DefaultParagraphFont"/>
-          <w:rFonts w:ascii="Calibri" w:eastAsia="Calibri" w:hAnsi="Calibri" w:cs="Calibri"/>
-          <w:b w:val="0"/>
-          <w:bCs w:val="0"/>
-          <w:i w:val="0"/>
-          <w:iCs w:val="0"/>
-          <w:caps w:val="0"/>
-          <w:smallCaps w:val="0"/>
-          <w:strike w:val="0"/>
-          <w:dstrike w:val="0"/>
-          <w:outline w:val="0"/>
-          <w:shadow w:val="0"/>
-          <w:emboss w:val="0"/>
-          <w:imprint w:val="0"/>
-          <w:noProof w:val="0"/>
-          <w:vanish w:val="0"/>
-          <w:color w:val="auto"/>
-          <w:spacing w:val="0"/>
-          <w:w w:val="100"/>
-          <w:kern w:val="0"/>
-          <w:position w:val="0"/>
-          <w:sz w:val="22"/>
-          <w:szCs w:val="22"/>
-          <w:highlight w:val="none"/>
-          <w:u w:val="none" w:color="auto"/>
-          <w:effect w:val="none"/>
-          <w:bdr w:val="nil"/>
+          <w:bdr w:val="none" w:sz="0" w:space="0" w:color="auto"/>
+          <w:shd w:val="clear" w:color="auto" w:fill="auto"/>
+          <w:vertAlign w:val="baseline"/>
+          <w:rtl w:val="0"/>
+          <w:cs w:val="0"/>
+          <w:lang w:val="es-ES" w:eastAsia="zh-TW" w:bidi="ar-SA"/>
+        </w:rPr>
+        <w:t>t ééxcéépt tôõ sôõ téémpéér müûtüûãæl tãæstéés môõthéér.</w:t>
+      </w:r>
+      <w:r>
+        <w:rPr>
+          <w:rStyle w:val="DefaultParagraphFont"/>
+          <w:rFonts w:ascii="Calibri" w:eastAsia="Calibri" w:hAnsi="Calibri" w:cs="Calibri"/>
+          <w:b w:val="0"/>
+          <w:bCs w:val="0"/>
+          <w:i w:val="0"/>
+          <w:iCs w:val="0"/>
+          <w:caps w:val="0"/>
+          <w:smallCaps w:val="0"/>
+          <w:strike w:val="0"/>
+          <w:dstrike w:val="0"/>
+          <w:outline w:val="0"/>
+          <w:shadow w:val="0"/>
+          <w:emboss w:val="0"/>
+          <w:imprint w:val="0"/>
+          <w:noProof w:val="0"/>
+          <w:vanish w:val="0"/>
+          <w:color w:val="auto"/>
+          <w:spacing w:val="0"/>
+          <w:w w:val="100"/>
+          <w:kern w:val="0"/>
+          <w:position w:val="0"/>
+          <w:sz w:val="22"/>
+          <w:szCs w:val="22"/>
+          <w:highlight w:val="none"/>
+          <w:u w:val="none" w:color="auto"/>
+          <w:effect w:val="none"/>
+          <w:bdr w:val="none" w:sz="0" w:space="0" w:color="auto"/>
           <w:shd w:val="clear" w:color="auto" w:fill="auto"/>
           <w:vertAlign w:val="baseline"/>
           <w:rtl w:val="0"/>
@@ -109,44 +109,44 @@
           <w:highlight w:val="none"/>
           <w:u w:val="none" w:color="auto"/>
           <w:effect w:val="none"/>
-          <w:bdr w:val="nil"/>
-          <w:shd w:val="clear" w:color="auto" w:fill="auto"/>
-          <w:vertAlign w:val="baseline"/>
-          <w:rtl w:val="0"/>
-          <w:cs w:val="0"/>
-          <w:lang w:val="es-ES" w:eastAsia="zh-TW" w:bidi="ar-SA"/>
-        </w:rPr>
-        <w:t>Ìntëérëéstëéd cùùltîïváâtëéd îïts còõntîïnùùîïng nòõw yëét áârëé.</w:t>
-      </w:r>
-      <w:r>
-        <w:rPr>
-          <w:rStyle w:val="DefaultParagraphFont"/>
-          <w:rFonts w:ascii="Calibri" w:eastAsia="Calibri" w:hAnsi="Calibri" w:cs="Calibri"/>
-          <w:b w:val="0"/>
-          <w:bCs w:val="0"/>
-          <w:i w:val="0"/>
-          <w:iCs w:val="0"/>
-          <w:caps w:val="0"/>
-          <w:smallCaps w:val="0"/>
-          <w:strike w:val="0"/>
-          <w:dstrike w:val="0"/>
-          <w:outline w:val="0"/>
-          <w:shadow w:val="0"/>
-          <w:emboss w:val="0"/>
-          <w:imprint w:val="0"/>
-          <w:noProof w:val="0"/>
-          <w:vanish w:val="0"/>
-          <w:color w:val="auto"/>
-          <w:spacing w:val="0"/>
-          <w:w w:val="100"/>
-          <w:kern w:val="0"/>
-          <w:position w:val="0"/>
-          <w:sz w:val="22"/>
-          <w:szCs w:val="22"/>
-          <w:highlight w:val="none"/>
-          <w:u w:val="none" w:color="auto"/>
-          <w:effect w:val="none"/>
-          <w:bdr w:val="nil"/>
+          <w:bdr w:val="none" w:sz="0" w:space="0" w:color="auto"/>
+          <w:shd w:val="clear" w:color="auto" w:fill="auto"/>
+          <w:vertAlign w:val="baseline"/>
+          <w:rtl w:val="0"/>
+          <w:cs w:val="0"/>
+          <w:lang w:val="es-ES" w:eastAsia="zh-TW" w:bidi="ar-SA"/>
+        </w:rPr>
+        <w:t>Ïntêërêëstêëd cýûltîìvæátêëd îìts cõöntîìnýûîìng nõöw yêët æárêë.</w:t>
+      </w:r>
+      <w:r>
+        <w:rPr>
+          <w:rStyle w:val="DefaultParagraphFont"/>
+          <w:rFonts w:ascii="Calibri" w:eastAsia="Calibri" w:hAnsi="Calibri" w:cs="Calibri"/>
+          <w:b w:val="0"/>
+          <w:bCs w:val="0"/>
+          <w:i w:val="0"/>
+          <w:iCs w:val="0"/>
+          <w:caps w:val="0"/>
+          <w:smallCaps w:val="0"/>
+          <w:strike w:val="0"/>
+          <w:dstrike w:val="0"/>
+          <w:outline w:val="0"/>
+          <w:shadow w:val="0"/>
+          <w:emboss w:val="0"/>
+          <w:imprint w:val="0"/>
+          <w:noProof w:val="0"/>
+          <w:vanish w:val="0"/>
+          <w:color w:val="auto"/>
+          <w:spacing w:val="0"/>
+          <w:w w:val="100"/>
+          <w:kern w:val="0"/>
+          <w:position w:val="0"/>
+          <w:sz w:val="22"/>
+          <w:szCs w:val="22"/>
+          <w:highlight w:val="none"/>
+          <w:u w:val="none" w:color="auto"/>
+          <w:effect w:val="none"/>
+          <w:bdr w:val="none" w:sz="0" w:space="0" w:color="auto"/>
           <w:shd w:val="clear" w:color="auto" w:fill="auto"/>
           <w:vertAlign w:val="baseline"/>
           <w:rtl w:val="0"/>
@@ -183,44 +183,44 @@
           <w:highlight w:val="none"/>
           <w:u w:val="none" w:color="auto"/>
           <w:effect w:val="none"/>
-          <w:bdr w:val="nil"/>
-          <w:shd w:val="clear" w:color="auto" w:fill="auto"/>
-          <w:vertAlign w:val="baseline"/>
-          <w:rtl w:val="0"/>
-          <w:cs w:val="0"/>
-          <w:lang w:val="es-ES" w:eastAsia="zh-TW" w:bidi="ar-SA"/>
-        </w:rPr>
-        <w:t>Öùýt ìïntêërêëstêëd àäccêëptàäncêë ôõùýr pàärtìïàälìïty àäffrôõntìïng ùýnplêëàäsàänt why àädd.</w:t>
-      </w:r>
-      <w:r>
-        <w:rPr>
-          <w:rStyle w:val="DefaultParagraphFont"/>
-          <w:rFonts w:ascii="Calibri" w:eastAsia="Calibri" w:hAnsi="Calibri" w:cs="Calibri"/>
-          <w:b w:val="0"/>
-          <w:bCs w:val="0"/>
-          <w:i w:val="0"/>
-          <w:iCs w:val="0"/>
-          <w:caps w:val="0"/>
-          <w:smallCaps w:val="0"/>
-          <w:strike w:val="0"/>
-          <w:dstrike w:val="0"/>
-          <w:outline w:val="0"/>
-          <w:shadow w:val="0"/>
-          <w:emboss w:val="0"/>
-          <w:imprint w:val="0"/>
-          <w:noProof w:val="0"/>
-          <w:vanish w:val="0"/>
-          <w:color w:val="auto"/>
-          <w:spacing w:val="0"/>
-          <w:w w:val="100"/>
-          <w:kern w:val="0"/>
-          <w:position w:val="0"/>
-          <w:sz w:val="22"/>
-          <w:szCs w:val="22"/>
-          <w:highlight w:val="none"/>
-          <w:u w:val="none" w:color="auto"/>
-          <w:effect w:val="none"/>
-          <w:bdr w:val="nil"/>
+          <w:bdr w:val="none" w:sz="0" w:space="0" w:color="auto"/>
+          <w:shd w:val="clear" w:color="auto" w:fill="auto"/>
+          <w:vertAlign w:val="baseline"/>
+          <w:rtl w:val="0"/>
+          <w:cs w:val="0"/>
+          <w:lang w:val="es-ES" w:eastAsia="zh-TW" w:bidi="ar-SA"/>
+        </w:rPr>
+        <w:t>Òúút íïntëërëëstëëd áåccëëptáåncëë óõúúr páårtíïáålíïty áåffróõntíïng úúnplëëáåsáånt why áådd.</w:t>
+      </w:r>
+      <w:r>
+        <w:rPr>
+          <w:rStyle w:val="DefaultParagraphFont"/>
+          <w:rFonts w:ascii="Calibri" w:eastAsia="Calibri" w:hAnsi="Calibri" w:cs="Calibri"/>
+          <w:b w:val="0"/>
+          <w:bCs w:val="0"/>
+          <w:i w:val="0"/>
+          <w:iCs w:val="0"/>
+          <w:caps w:val="0"/>
+          <w:smallCaps w:val="0"/>
+          <w:strike w:val="0"/>
+          <w:dstrike w:val="0"/>
+          <w:outline w:val="0"/>
+          <w:shadow w:val="0"/>
+          <w:emboss w:val="0"/>
+          <w:imprint w:val="0"/>
+          <w:noProof w:val="0"/>
+          <w:vanish w:val="0"/>
+          <w:color w:val="auto"/>
+          <w:spacing w:val="0"/>
+          <w:w w:val="100"/>
+          <w:kern w:val="0"/>
+          <w:position w:val="0"/>
+          <w:sz w:val="22"/>
+          <w:szCs w:val="22"/>
+          <w:highlight w:val="none"/>
+          <w:u w:val="none" w:color="auto"/>
+          <w:effect w:val="none"/>
+          <w:bdr w:val="none" w:sz="0" w:space="0" w:color="auto"/>
           <w:shd w:val="clear" w:color="auto" w:fill="auto"/>
           <w:vertAlign w:val="baseline"/>
           <w:rtl w:val="0"/>
@@ -257,44 +257,44 @@
           <w:highlight w:val="none"/>
           <w:u w:val="none" w:color="auto"/>
           <w:effect w:val="none"/>
-          <w:bdr w:val="nil"/>
-          <w:shd w:val="clear" w:color="auto" w:fill="auto"/>
-          <w:vertAlign w:val="baseline"/>
-          <w:rtl w:val="0"/>
-          <w:cs w:val="0"/>
-          <w:lang w:val="es-ES" w:eastAsia="zh-TW" w:bidi="ar-SA"/>
-        </w:rPr>
-        <w:t>Ëstêëêëm gâærdêën mêën yêët shy còôûürsêë.</w:t>
-      </w:r>
-      <w:r>
-        <w:rPr>
-          <w:rStyle w:val="DefaultParagraphFont"/>
-          <w:rFonts w:ascii="Calibri" w:eastAsia="Calibri" w:hAnsi="Calibri" w:cs="Calibri"/>
-          <w:b w:val="0"/>
-          <w:bCs w:val="0"/>
-          <w:i w:val="0"/>
-          <w:iCs w:val="0"/>
-          <w:caps w:val="0"/>
-          <w:smallCaps w:val="0"/>
-          <w:strike w:val="0"/>
-          <w:dstrike w:val="0"/>
-          <w:outline w:val="0"/>
-          <w:shadow w:val="0"/>
-          <w:emboss w:val="0"/>
-          <w:imprint w:val="0"/>
-          <w:noProof w:val="0"/>
-          <w:vanish w:val="0"/>
-          <w:color w:val="auto"/>
-          <w:spacing w:val="0"/>
-          <w:w w:val="100"/>
-          <w:kern w:val="0"/>
-          <w:position w:val="0"/>
-          <w:sz w:val="22"/>
-          <w:szCs w:val="22"/>
-          <w:highlight w:val="none"/>
-          <w:u w:val="none" w:color="auto"/>
-          <w:effect w:val="none"/>
-          <w:bdr w:val="nil"/>
+          <w:bdr w:val="none" w:sz="0" w:space="0" w:color="auto"/>
+          <w:shd w:val="clear" w:color="auto" w:fill="auto"/>
+          <w:vertAlign w:val="baseline"/>
+          <w:rtl w:val="0"/>
+          <w:cs w:val="0"/>
+          <w:lang w:val="es-ES" w:eastAsia="zh-TW" w:bidi="ar-SA"/>
+        </w:rPr>
+        <w:t>Éstèèèèm gäàrdèèn mèèn yèèt shy cóòýürsèè.</w:t>
+      </w:r>
+      <w:r>
+        <w:rPr>
+          <w:rStyle w:val="DefaultParagraphFont"/>
+          <w:rFonts w:ascii="Calibri" w:eastAsia="Calibri" w:hAnsi="Calibri" w:cs="Calibri"/>
+          <w:b w:val="0"/>
+          <w:bCs w:val="0"/>
+          <w:i w:val="0"/>
+          <w:iCs w:val="0"/>
+          <w:caps w:val="0"/>
+          <w:smallCaps w:val="0"/>
+          <w:strike w:val="0"/>
+          <w:dstrike w:val="0"/>
+          <w:outline w:val="0"/>
+          <w:shadow w:val="0"/>
+          <w:emboss w:val="0"/>
+          <w:imprint w:val="0"/>
+          <w:noProof w:val="0"/>
+          <w:vanish w:val="0"/>
+          <w:color w:val="auto"/>
+          <w:spacing w:val="0"/>
+          <w:w w:val="100"/>
+          <w:kern w:val="0"/>
+          <w:position w:val="0"/>
+          <w:sz w:val="22"/>
+          <w:szCs w:val="22"/>
+          <w:highlight w:val="none"/>
+          <w:u w:val="none" w:color="auto"/>
+          <w:effect w:val="none"/>
+          <w:bdr w:val="none" w:sz="0" w:space="0" w:color="auto"/>
           <w:shd w:val="clear" w:color="auto" w:fill="auto"/>
           <w:vertAlign w:val="baseline"/>
           <w:rtl w:val="0"/>
@@ -331,44 +331,44 @@
           <w:highlight w:val="none"/>
           <w:u w:val="none" w:color="auto"/>
           <w:effect w:val="none"/>
-          <w:bdr w:val="nil"/>
-          <w:shd w:val="clear" w:color="auto" w:fill="auto"/>
-          <w:vertAlign w:val="baseline"/>
-          <w:rtl w:val="0"/>
-          <w:cs w:val="0"/>
-          <w:lang w:val="es-ES" w:eastAsia="zh-TW" w:bidi="ar-SA"/>
-        </w:rPr>
-        <w:t>Cóönsúültëèd úüp my tóölëèræábly sóömëètìímëès pëèrpëètúüæál óöh.</w:t>
-      </w:r>
-      <w:r>
-        <w:rPr>
-          <w:rStyle w:val="DefaultParagraphFont"/>
-          <w:rFonts w:ascii="Calibri" w:eastAsia="Calibri" w:hAnsi="Calibri" w:cs="Calibri"/>
-          <w:b w:val="0"/>
-          <w:bCs w:val="0"/>
-          <w:i w:val="0"/>
-          <w:iCs w:val="0"/>
-          <w:caps w:val="0"/>
-          <w:smallCaps w:val="0"/>
-          <w:strike w:val="0"/>
-          <w:dstrike w:val="0"/>
-          <w:outline w:val="0"/>
-          <w:shadow w:val="0"/>
-          <w:emboss w:val="0"/>
-          <w:imprint w:val="0"/>
-          <w:noProof w:val="0"/>
-          <w:vanish w:val="0"/>
-          <w:color w:val="auto"/>
-          <w:spacing w:val="0"/>
-          <w:w w:val="100"/>
-          <w:kern w:val="0"/>
-          <w:position w:val="0"/>
-          <w:sz w:val="22"/>
-          <w:szCs w:val="22"/>
-          <w:highlight w:val="none"/>
-          <w:u w:val="none" w:color="auto"/>
-          <w:effect w:val="none"/>
-          <w:bdr w:val="nil"/>
+          <w:bdr w:val="none" w:sz="0" w:space="0" w:color="auto"/>
+          <w:shd w:val="clear" w:color="auto" w:fill="auto"/>
+          <w:vertAlign w:val="baseline"/>
+          <w:rtl w:val="0"/>
+          <w:cs w:val="0"/>
+          <w:lang w:val="es-ES" w:eastAsia="zh-TW" w:bidi="ar-SA"/>
+        </w:rPr>
+        <w:t>Côònsúùltèëd úùp my tôòlèëræåbly sôòmèëtíïmèës pèërpèëtúùæål ôòh.</w:t>
+      </w:r>
+      <w:r>
+        <w:rPr>
+          <w:rStyle w:val="DefaultParagraphFont"/>
+          <w:rFonts w:ascii="Calibri" w:eastAsia="Calibri" w:hAnsi="Calibri" w:cs="Calibri"/>
+          <w:b w:val="0"/>
+          <w:bCs w:val="0"/>
+          <w:i w:val="0"/>
+          <w:iCs w:val="0"/>
+          <w:caps w:val="0"/>
+          <w:smallCaps w:val="0"/>
+          <w:strike w:val="0"/>
+          <w:dstrike w:val="0"/>
+          <w:outline w:val="0"/>
+          <w:shadow w:val="0"/>
+          <w:emboss w:val="0"/>
+          <w:imprint w:val="0"/>
+          <w:noProof w:val="0"/>
+          <w:vanish w:val="0"/>
+          <w:color w:val="auto"/>
+          <w:spacing w:val="0"/>
+          <w:w w:val="100"/>
+          <w:kern w:val="0"/>
+          <w:position w:val="0"/>
+          <w:sz w:val="22"/>
+          <w:szCs w:val="22"/>
+          <w:highlight w:val="none"/>
+          <w:u w:val="none" w:color="auto"/>
+          <w:effect w:val="none"/>
+          <w:bdr w:val="none" w:sz="0" w:space="0" w:color="auto"/>
           <w:shd w:val="clear" w:color="auto" w:fill="auto"/>
           <w:vertAlign w:val="baseline"/>
           <w:rtl w:val="0"/>
@@ -405,44 +405,44 @@
           <w:highlight w:val="none"/>
           <w:u w:val="none" w:color="auto"/>
           <w:effect w:val="none"/>
-          <w:bdr w:val="nil"/>
-          <w:shd w:val="clear" w:color="auto" w:fill="auto"/>
-          <w:vertAlign w:val="baseline"/>
-          <w:rtl w:val="0"/>
-          <w:cs w:val="0"/>
-          <w:lang w:val="es-ES" w:eastAsia="zh-TW" w:bidi="ar-SA"/>
-        </w:rPr>
-        <w:t>Èxprëëssïïõön âåccëëptâåncëë ïïmprûýdëëncëë pâårtïïcûýlâår hâåd ëëâåt ûýnsâåtïïâåblëë.</w:t>
-      </w:r>
-      <w:r>
-        <w:rPr>
-          <w:rStyle w:val="DefaultParagraphFont"/>
-          <w:rFonts w:ascii="Calibri" w:eastAsia="Calibri" w:hAnsi="Calibri" w:cs="Calibri"/>
-          <w:b w:val="0"/>
-          <w:bCs w:val="0"/>
-          <w:i w:val="0"/>
-          <w:iCs w:val="0"/>
-          <w:caps w:val="0"/>
-          <w:smallCaps w:val="0"/>
-          <w:strike w:val="0"/>
-          <w:dstrike w:val="0"/>
-          <w:outline w:val="0"/>
-          <w:shadow w:val="0"/>
-          <w:emboss w:val="0"/>
-          <w:imprint w:val="0"/>
-          <w:noProof w:val="0"/>
-          <w:vanish w:val="0"/>
-          <w:color w:val="auto"/>
-          <w:spacing w:val="0"/>
-          <w:w w:val="100"/>
-          <w:kern w:val="0"/>
-          <w:position w:val="0"/>
-          <w:sz w:val="22"/>
-          <w:szCs w:val="22"/>
-          <w:highlight w:val="none"/>
-          <w:u w:val="none" w:color="auto"/>
-          <w:effect w:val="none"/>
-          <w:bdr w:val="nil"/>
+          <w:bdr w:val="none" w:sz="0" w:space="0" w:color="auto"/>
+          <w:shd w:val="clear" w:color="auto" w:fill="auto"/>
+          <w:vertAlign w:val="baseline"/>
+          <w:rtl w:val="0"/>
+          <w:cs w:val="0"/>
+          <w:lang w:val="es-ES" w:eastAsia="zh-TW" w:bidi="ar-SA"/>
+        </w:rPr>
+        <w:t>Êxprééssìîôón âäccééptâäncéé ìîmprúûdééncéé pâärtìîcúûlâär hâäd ééâät úûnsâätìîâäbléé.</w:t>
+      </w:r>
+      <w:r>
+        <w:rPr>
+          <w:rStyle w:val="DefaultParagraphFont"/>
+          <w:rFonts w:ascii="Calibri" w:eastAsia="Calibri" w:hAnsi="Calibri" w:cs="Calibri"/>
+          <w:b w:val="0"/>
+          <w:bCs w:val="0"/>
+          <w:i w:val="0"/>
+          <w:iCs w:val="0"/>
+          <w:caps w:val="0"/>
+          <w:smallCaps w:val="0"/>
+          <w:strike w:val="0"/>
+          <w:dstrike w:val="0"/>
+          <w:outline w:val="0"/>
+          <w:shadow w:val="0"/>
+          <w:emboss w:val="0"/>
+          <w:imprint w:val="0"/>
+          <w:noProof w:val="0"/>
+          <w:vanish w:val="0"/>
+          <w:color w:val="auto"/>
+          <w:spacing w:val="0"/>
+          <w:w w:val="100"/>
+          <w:kern w:val="0"/>
+          <w:position w:val="0"/>
+          <w:sz w:val="22"/>
+          <w:szCs w:val="22"/>
+          <w:highlight w:val="none"/>
+          <w:u w:val="none" w:color="auto"/>
+          <w:effect w:val="none"/>
+          <w:bdr w:val="none" w:sz="0" w:space="0" w:color="auto"/>
           <w:shd w:val="clear" w:color="auto" w:fill="auto"/>
           <w:vertAlign w:val="baseline"/>
           <w:rtl w:val="0"/>
@@ -485,44 +485,44 @@
           <w:highlight w:val="none"/>
           <w:u w:val="none" w:color="auto"/>
           <w:effect w:val="none"/>
-          <w:bdr w:val="nil"/>
-          <w:shd w:val="clear" w:color="auto" w:fill="auto"/>
-          <w:vertAlign w:val="baseline"/>
-          <w:rtl w:val="0"/>
-          <w:cs w:val="0"/>
-          <w:lang w:val="es-ES" w:eastAsia="zh-TW" w:bidi="ar-SA"/>
-        </w:rPr>
-        <w:t>Háãd dëènòótïïng pròópëèrly jòóïïntûûrëè yòóûû òóccáãsïïòón dïïrëèctly ráãïïllëèry.</w:t>
-      </w:r>
-      <w:r>
-        <w:rPr>
-          <w:rStyle w:val="DefaultParagraphFont"/>
-          <w:rFonts w:ascii="Calibri" w:eastAsia="Calibri" w:hAnsi="Calibri" w:cs="Calibri"/>
-          <w:b w:val="0"/>
-          <w:bCs w:val="0"/>
-          <w:i w:val="0"/>
-          <w:iCs w:val="0"/>
-          <w:caps w:val="0"/>
-          <w:smallCaps w:val="0"/>
-          <w:strike w:val="0"/>
-          <w:dstrike w:val="0"/>
-          <w:outline w:val="0"/>
-          <w:shadow w:val="0"/>
-          <w:emboss w:val="0"/>
-          <w:imprint w:val="0"/>
-          <w:noProof w:val="0"/>
-          <w:vanish w:val="0"/>
-          <w:color w:val="auto"/>
-          <w:spacing w:val="0"/>
-          <w:w w:val="100"/>
-          <w:kern w:val="0"/>
-          <w:position w:val="0"/>
-          <w:sz w:val="22"/>
-          <w:szCs w:val="22"/>
-          <w:highlight w:val="none"/>
-          <w:u w:val="none" w:color="auto"/>
-          <w:effect w:val="none"/>
-          <w:bdr w:val="nil"/>
+          <w:bdr w:val="none" w:sz="0" w:space="0" w:color="auto"/>
+          <w:shd w:val="clear" w:color="auto" w:fill="auto"/>
+          <w:vertAlign w:val="baseline"/>
+          <w:rtl w:val="0"/>
+          <w:cs w:val="0"/>
+          <w:lang w:val="es-ES" w:eastAsia="zh-TW" w:bidi="ar-SA"/>
+        </w:rPr>
+        <w:t>Håãd dêènöòtîìng pröòpêèrly jöòîìntýúrêè yöòýú öòccåãsîìöòn dîìrêèctly råãîìllêèry.</w:t>
+      </w:r>
+      <w:r>
+        <w:rPr>
+          <w:rStyle w:val="DefaultParagraphFont"/>
+          <w:rFonts w:ascii="Calibri" w:eastAsia="Calibri" w:hAnsi="Calibri" w:cs="Calibri"/>
+          <w:b w:val="0"/>
+          <w:bCs w:val="0"/>
+          <w:i w:val="0"/>
+          <w:iCs w:val="0"/>
+          <w:caps w:val="0"/>
+          <w:smallCaps w:val="0"/>
+          <w:strike w:val="0"/>
+          <w:dstrike w:val="0"/>
+          <w:outline w:val="0"/>
+          <w:shadow w:val="0"/>
+          <w:emboss w:val="0"/>
+          <w:imprint w:val="0"/>
+          <w:noProof w:val="0"/>
+          <w:vanish w:val="0"/>
+          <w:color w:val="auto"/>
+          <w:spacing w:val="0"/>
+          <w:w w:val="100"/>
+          <w:kern w:val="0"/>
+          <w:position w:val="0"/>
+          <w:sz w:val="22"/>
+          <w:szCs w:val="22"/>
+          <w:highlight w:val="none"/>
+          <w:u w:val="none" w:color="auto"/>
+          <w:effect w:val="none"/>
+          <w:bdr w:val="none" w:sz="0" w:space="0" w:color="auto"/>
           <w:shd w:val="clear" w:color="auto" w:fill="auto"/>
           <w:vertAlign w:val="baseline"/>
           <w:rtl w:val="0"/>
@@ -559,44 +559,44 @@
           <w:highlight w:val="none"/>
           <w:u w:val="none" w:color="auto"/>
           <w:effect w:val="none"/>
-          <w:bdr w:val="nil"/>
-          <w:shd w:val="clear" w:color="auto" w:fill="auto"/>
-          <w:vertAlign w:val="baseline"/>
-          <w:rtl w:val="0"/>
-          <w:cs w:val="0"/>
-          <w:lang w:val="es-ES" w:eastAsia="zh-TW" w:bidi="ar-SA"/>
-        </w:rPr>
-        <w:t>Ín sáâììd tóô óôf póôóôr fýüll béë póôst fáâcéë snýüg.</w:t>
-      </w:r>
-      <w:r>
-        <w:rPr>
-          <w:rStyle w:val="DefaultParagraphFont"/>
-          <w:rFonts w:ascii="Calibri" w:eastAsia="Calibri" w:hAnsi="Calibri" w:cs="Calibri"/>
-          <w:b w:val="0"/>
-          <w:bCs w:val="0"/>
-          <w:i w:val="0"/>
-          <w:iCs w:val="0"/>
-          <w:caps w:val="0"/>
-          <w:smallCaps w:val="0"/>
-          <w:strike w:val="0"/>
-          <w:dstrike w:val="0"/>
-          <w:outline w:val="0"/>
-          <w:shadow w:val="0"/>
-          <w:emboss w:val="0"/>
-          <w:imprint w:val="0"/>
-          <w:noProof w:val="0"/>
-          <w:vanish w:val="0"/>
-          <w:color w:val="auto"/>
-          <w:spacing w:val="0"/>
-          <w:w w:val="100"/>
-          <w:kern w:val="0"/>
-          <w:position w:val="0"/>
-          <w:sz w:val="22"/>
-          <w:szCs w:val="22"/>
-          <w:highlight w:val="none"/>
-          <w:u w:val="none" w:color="auto"/>
-          <w:effect w:val="none"/>
-          <w:bdr w:val="nil"/>
+          <w:bdr w:val="none" w:sz="0" w:space="0" w:color="auto"/>
+          <w:shd w:val="clear" w:color="auto" w:fill="auto"/>
+          <w:vertAlign w:val="baseline"/>
+          <w:rtl w:val="0"/>
+          <w:cs w:val="0"/>
+          <w:lang w:val="es-ES" w:eastAsia="zh-TW" w:bidi="ar-SA"/>
+        </w:rPr>
+        <w:t>În sããïìd töõ öõf pöõöõr fýûll bèê pöõst fããcèê snýûg.</w:t>
+      </w:r>
+      <w:r>
+        <w:rPr>
+          <w:rStyle w:val="DefaultParagraphFont"/>
+          <w:rFonts w:ascii="Calibri" w:eastAsia="Calibri" w:hAnsi="Calibri" w:cs="Calibri"/>
+          <w:b w:val="0"/>
+          <w:bCs w:val="0"/>
+          <w:i w:val="0"/>
+          <w:iCs w:val="0"/>
+          <w:caps w:val="0"/>
+          <w:smallCaps w:val="0"/>
+          <w:strike w:val="0"/>
+          <w:dstrike w:val="0"/>
+          <w:outline w:val="0"/>
+          <w:shadow w:val="0"/>
+          <w:emboss w:val="0"/>
+          <w:imprint w:val="0"/>
+          <w:noProof w:val="0"/>
+          <w:vanish w:val="0"/>
+          <w:color w:val="auto"/>
+          <w:spacing w:val="0"/>
+          <w:w w:val="100"/>
+          <w:kern w:val="0"/>
+          <w:position w:val="0"/>
+          <w:sz w:val="22"/>
+          <w:szCs w:val="22"/>
+          <w:highlight w:val="none"/>
+          <w:u w:val="none" w:color="auto"/>
+          <w:effect w:val="none"/>
+          <w:bdr w:val="none" w:sz="0" w:space="0" w:color="auto"/>
           <w:shd w:val="clear" w:color="auto" w:fill="auto"/>
           <w:vertAlign w:val="baseline"/>
           <w:rtl w:val="0"/>
@@ -633,44 +633,44 @@
           <w:highlight w:val="none"/>
           <w:u w:val="none" w:color="auto"/>
           <w:effect w:val="none"/>
-          <w:bdr w:val="nil"/>
-          <w:shd w:val="clear" w:color="auto" w:fill="auto"/>
-          <w:vertAlign w:val="baseline"/>
-          <w:rtl w:val="0"/>
-          <w:cs w:val="0"/>
-          <w:lang w:val="es-ES" w:eastAsia="zh-TW" w:bidi="ar-SA"/>
-        </w:rPr>
-        <w:t>Ìntróõdýücèèd ïímprýüdèèncèè sèèèè sàæy ýünplèèàæsïíng dèèvóõnshïírèè àæccèèptàæncèè sóõn.</w:t>
-      </w:r>
-      <w:r>
-        <w:rPr>
-          <w:rStyle w:val="DefaultParagraphFont"/>
-          <w:rFonts w:ascii="Calibri" w:eastAsia="Calibri" w:hAnsi="Calibri" w:cs="Calibri"/>
-          <w:b w:val="0"/>
-          <w:bCs w:val="0"/>
-          <w:i w:val="0"/>
-          <w:iCs w:val="0"/>
-          <w:caps w:val="0"/>
-          <w:smallCaps w:val="0"/>
-          <w:strike w:val="0"/>
-          <w:dstrike w:val="0"/>
-          <w:outline w:val="0"/>
-          <w:shadow w:val="0"/>
-          <w:emboss w:val="0"/>
-          <w:imprint w:val="0"/>
-          <w:noProof w:val="0"/>
-          <w:vanish w:val="0"/>
-          <w:color w:val="auto"/>
-          <w:spacing w:val="0"/>
-          <w:w w:val="100"/>
-          <w:kern w:val="0"/>
-          <w:position w:val="0"/>
-          <w:sz w:val="22"/>
-          <w:szCs w:val="22"/>
-          <w:highlight w:val="none"/>
-          <w:u w:val="none" w:color="auto"/>
-          <w:effect w:val="none"/>
-          <w:bdr w:val="nil"/>
+          <w:bdr w:val="none" w:sz="0" w:space="0" w:color="auto"/>
+          <w:shd w:val="clear" w:color="auto" w:fill="auto"/>
+          <w:vertAlign w:val="baseline"/>
+          <w:rtl w:val="0"/>
+          <w:cs w:val="0"/>
+          <w:lang w:val="es-ES" w:eastAsia="zh-TW" w:bidi="ar-SA"/>
+        </w:rPr>
+        <w:t>Íntrôódýùcééd íìmprýùdééncéé séééé sàãy ýùnplééàãsíìng déévôónshíìréé àãccééptàãncéé sôón.</w:t>
+      </w:r>
+      <w:r>
+        <w:rPr>
+          <w:rStyle w:val="DefaultParagraphFont"/>
+          <w:rFonts w:ascii="Calibri" w:eastAsia="Calibri" w:hAnsi="Calibri" w:cs="Calibri"/>
+          <w:b w:val="0"/>
+          <w:bCs w:val="0"/>
+          <w:i w:val="0"/>
+          <w:iCs w:val="0"/>
+          <w:caps w:val="0"/>
+          <w:smallCaps w:val="0"/>
+          <w:strike w:val="0"/>
+          <w:dstrike w:val="0"/>
+          <w:outline w:val="0"/>
+          <w:shadow w:val="0"/>
+          <w:emboss w:val="0"/>
+          <w:imprint w:val="0"/>
+          <w:noProof w:val="0"/>
+          <w:vanish w:val="0"/>
+          <w:color w:val="auto"/>
+          <w:spacing w:val="0"/>
+          <w:w w:val="100"/>
+          <w:kern w:val="0"/>
+          <w:position w:val="0"/>
+          <w:sz w:val="22"/>
+          <w:szCs w:val="22"/>
+          <w:highlight w:val="none"/>
+          <w:u w:val="none" w:color="auto"/>
+          <w:effect w:val="none"/>
+          <w:bdr w:val="none" w:sz="0" w:space="0" w:color="auto"/>
           <w:shd w:val="clear" w:color="auto" w:fill="auto"/>
           <w:vertAlign w:val="baseline"/>
           <w:rtl w:val="0"/>
@@ -707,44 +707,44 @@
           <w:highlight w:val="none"/>
           <w:u w:val="none" w:color="auto"/>
           <w:effect w:val="none"/>
-          <w:bdr w:val="nil"/>
-          <w:shd w:val="clear" w:color="auto" w:fill="auto"/>
-          <w:vertAlign w:val="baseline"/>
-          <w:rtl w:val="0"/>
-          <w:cs w:val="0"/>
-          <w:lang w:val="es-ES" w:eastAsia="zh-TW" w:bidi="ar-SA"/>
-        </w:rPr>
-        <w:t>Èxèétèér lõôngèér wíïsdõôm gæåy nõôr dèésíïgn æågèé.</w:t>
-      </w:r>
-      <w:r>
-        <w:rPr>
-          <w:rStyle w:val="DefaultParagraphFont"/>
-          <w:rFonts w:ascii="Calibri" w:eastAsia="Calibri" w:hAnsi="Calibri" w:cs="Calibri"/>
-          <w:b w:val="0"/>
-          <w:bCs w:val="0"/>
-          <w:i w:val="0"/>
-          <w:iCs w:val="0"/>
-          <w:caps w:val="0"/>
-          <w:smallCaps w:val="0"/>
-          <w:strike w:val="0"/>
-          <w:dstrike w:val="0"/>
-          <w:outline w:val="0"/>
-          <w:shadow w:val="0"/>
-          <w:emboss w:val="0"/>
-          <w:imprint w:val="0"/>
-          <w:noProof w:val="0"/>
-          <w:vanish w:val="0"/>
-          <w:color w:val="auto"/>
-          <w:spacing w:val="0"/>
-          <w:w w:val="100"/>
-          <w:kern w:val="0"/>
-          <w:position w:val="0"/>
-          <w:sz w:val="22"/>
-          <w:szCs w:val="22"/>
-          <w:highlight w:val="none"/>
-          <w:u w:val="none" w:color="auto"/>
-          <w:effect w:val="none"/>
-          <w:bdr w:val="nil"/>
+          <w:bdr w:val="none" w:sz="0" w:space="0" w:color="auto"/>
+          <w:shd w:val="clear" w:color="auto" w:fill="auto"/>
+          <w:vertAlign w:val="baseline"/>
+          <w:rtl w:val="0"/>
+          <w:cs w:val="0"/>
+          <w:lang w:val="es-ES" w:eastAsia="zh-TW" w:bidi="ar-SA"/>
+        </w:rPr>
+        <w:t>Éxëëtëër lõòngëër wïìsdõòm gãäy nõòr dëësïìgn ãägëë.</w:t>
+      </w:r>
+      <w:r>
+        <w:rPr>
+          <w:rStyle w:val="DefaultParagraphFont"/>
+          <w:rFonts w:ascii="Calibri" w:eastAsia="Calibri" w:hAnsi="Calibri" w:cs="Calibri"/>
+          <w:b w:val="0"/>
+          <w:bCs w:val="0"/>
+          <w:i w:val="0"/>
+          <w:iCs w:val="0"/>
+          <w:caps w:val="0"/>
+          <w:smallCaps w:val="0"/>
+          <w:strike w:val="0"/>
+          <w:dstrike w:val="0"/>
+          <w:outline w:val="0"/>
+          <w:shadow w:val="0"/>
+          <w:emboss w:val="0"/>
+          <w:imprint w:val="0"/>
+          <w:noProof w:val="0"/>
+          <w:vanish w:val="0"/>
+          <w:color w:val="auto"/>
+          <w:spacing w:val="0"/>
+          <w:w w:val="100"/>
+          <w:kern w:val="0"/>
+          <w:position w:val="0"/>
+          <w:sz w:val="22"/>
+          <w:szCs w:val="22"/>
+          <w:highlight w:val="none"/>
+          <w:u w:val="none" w:color="auto"/>
+          <w:effect w:val="none"/>
+          <w:bdr w:val="none" w:sz="0" w:space="0" w:color="auto"/>
           <w:shd w:val="clear" w:color="auto" w:fill="auto"/>
           <w:vertAlign w:val="baseline"/>
           <w:rtl w:val="0"/>
@@ -781,44 +781,44 @@
           <w:highlight w:val="none"/>
           <w:u w:val="none" w:color="auto"/>
           <w:effect w:val="none"/>
-          <w:bdr w:val="nil"/>
-          <w:shd w:val="clear" w:color="auto" w:fill="auto"/>
-          <w:vertAlign w:val="baseline"/>
-          <w:rtl w:val="0"/>
-          <w:cs w:val="0"/>
-          <w:lang w:val="es-ES" w:eastAsia="zh-TW" w:bidi="ar-SA"/>
-        </w:rPr>
-        <w:t>Åm wèêâäthèêr tòô èêntèêrèêd nòôrlâänd nòô íïn shòôwíïng sèêrvíïcèê.</w:t>
-      </w:r>
-      <w:r>
-        <w:rPr>
-          <w:rStyle w:val="DefaultParagraphFont"/>
-          <w:rFonts w:ascii="Calibri" w:eastAsia="Calibri" w:hAnsi="Calibri" w:cs="Calibri"/>
-          <w:b w:val="0"/>
-          <w:bCs w:val="0"/>
-          <w:i w:val="0"/>
-          <w:iCs w:val="0"/>
-          <w:caps w:val="0"/>
-          <w:smallCaps w:val="0"/>
-          <w:strike w:val="0"/>
-          <w:dstrike w:val="0"/>
-          <w:outline w:val="0"/>
-          <w:shadow w:val="0"/>
-          <w:emboss w:val="0"/>
-          <w:imprint w:val="0"/>
-          <w:noProof w:val="0"/>
-          <w:vanish w:val="0"/>
-          <w:color w:val="auto"/>
-          <w:spacing w:val="0"/>
-          <w:w w:val="100"/>
-          <w:kern w:val="0"/>
-          <w:position w:val="0"/>
-          <w:sz w:val="22"/>
-          <w:szCs w:val="22"/>
-          <w:highlight w:val="none"/>
-          <w:u w:val="none" w:color="auto"/>
-          <w:effect w:val="none"/>
-          <w:bdr w:val="nil"/>
+          <w:bdr w:val="none" w:sz="0" w:space="0" w:color="auto"/>
+          <w:shd w:val="clear" w:color="auto" w:fill="auto"/>
+          <w:vertAlign w:val="baseline"/>
+          <w:rtl w:val="0"/>
+          <w:cs w:val="0"/>
+          <w:lang w:val="es-ES" w:eastAsia="zh-TW" w:bidi="ar-SA"/>
+        </w:rPr>
+        <w:t>Ám wëêæäthëêr tõô ëêntëêrëêd nõôrlæänd nõô íìn shõôwíìng sëêrvíìcëê.</w:t>
+      </w:r>
+      <w:r>
+        <w:rPr>
+          <w:rStyle w:val="DefaultParagraphFont"/>
+          <w:rFonts w:ascii="Calibri" w:eastAsia="Calibri" w:hAnsi="Calibri" w:cs="Calibri"/>
+          <w:b w:val="0"/>
+          <w:bCs w:val="0"/>
+          <w:i w:val="0"/>
+          <w:iCs w:val="0"/>
+          <w:caps w:val="0"/>
+          <w:smallCaps w:val="0"/>
+          <w:strike w:val="0"/>
+          <w:dstrike w:val="0"/>
+          <w:outline w:val="0"/>
+          <w:shadow w:val="0"/>
+          <w:emboss w:val="0"/>
+          <w:imprint w:val="0"/>
+          <w:noProof w:val="0"/>
+          <w:vanish w:val="0"/>
+          <w:color w:val="auto"/>
+          <w:spacing w:val="0"/>
+          <w:w w:val="100"/>
+          <w:kern w:val="0"/>
+          <w:position w:val="0"/>
+          <w:sz w:val="22"/>
+          <w:szCs w:val="22"/>
+          <w:highlight w:val="none"/>
+          <w:u w:val="none" w:color="auto"/>
+          <w:effect w:val="none"/>
+          <w:bdr w:val="none" w:sz="0" w:space="0" w:color="auto"/>
           <w:shd w:val="clear" w:color="auto" w:fill="auto"/>
           <w:vertAlign w:val="baseline"/>
           <w:rtl w:val="0"/>
@@ -855,44 +855,44 @@
           <w:highlight w:val="none"/>
           <w:u w:val="none" w:color="auto"/>
           <w:effect w:val="none"/>
-          <w:bdr w:val="nil"/>
-          <w:shd w:val="clear" w:color="auto" w:fill="auto"/>
-          <w:vertAlign w:val="baseline"/>
-          <w:rtl w:val="0"/>
-          <w:cs w:val="0"/>
-          <w:lang w:val="es-ES" w:eastAsia="zh-TW" w:bidi="ar-SA"/>
-        </w:rPr>
-        <w:t>Nòôr rèëpèëáâtèëd spèëáâkïíng shy áâppèëtïítèë.</w:t>
-      </w:r>
-      <w:r>
-        <w:rPr>
-          <w:rStyle w:val="DefaultParagraphFont"/>
-          <w:rFonts w:ascii="Calibri" w:eastAsia="Calibri" w:hAnsi="Calibri" w:cs="Calibri"/>
-          <w:b w:val="0"/>
-          <w:bCs w:val="0"/>
-          <w:i w:val="0"/>
-          <w:iCs w:val="0"/>
-          <w:caps w:val="0"/>
-          <w:smallCaps w:val="0"/>
-          <w:strike w:val="0"/>
-          <w:dstrike w:val="0"/>
-          <w:outline w:val="0"/>
-          <w:shadow w:val="0"/>
-          <w:emboss w:val="0"/>
-          <w:imprint w:val="0"/>
-          <w:noProof w:val="0"/>
-          <w:vanish w:val="0"/>
-          <w:color w:val="auto"/>
-          <w:spacing w:val="0"/>
-          <w:w w:val="100"/>
-          <w:kern w:val="0"/>
-          <w:position w:val="0"/>
-          <w:sz w:val="22"/>
-          <w:szCs w:val="22"/>
-          <w:highlight w:val="none"/>
-          <w:u w:val="none" w:color="auto"/>
-          <w:effect w:val="none"/>
-          <w:bdr w:val="nil"/>
+          <w:bdr w:val="none" w:sz="0" w:space="0" w:color="auto"/>
+          <w:shd w:val="clear" w:color="auto" w:fill="auto"/>
+          <w:vertAlign w:val="baseline"/>
+          <w:rtl w:val="0"/>
+          <w:cs w:val="0"/>
+          <w:lang w:val="es-ES" w:eastAsia="zh-TW" w:bidi="ar-SA"/>
+        </w:rPr>
+        <w:t>Nôór rëêpëêáätëêd spëêáäkîîng shy áäppëêtîîtëê.</w:t>
+      </w:r>
+      <w:r>
+        <w:rPr>
+          <w:rStyle w:val="DefaultParagraphFont"/>
+          <w:rFonts w:ascii="Calibri" w:eastAsia="Calibri" w:hAnsi="Calibri" w:cs="Calibri"/>
+          <w:b w:val="0"/>
+          <w:bCs w:val="0"/>
+          <w:i w:val="0"/>
+          <w:iCs w:val="0"/>
+          <w:caps w:val="0"/>
+          <w:smallCaps w:val="0"/>
+          <w:strike w:val="0"/>
+          <w:dstrike w:val="0"/>
+          <w:outline w:val="0"/>
+          <w:shadow w:val="0"/>
+          <w:emboss w:val="0"/>
+          <w:imprint w:val="0"/>
+          <w:noProof w:val="0"/>
+          <w:vanish w:val="0"/>
+          <w:color w:val="auto"/>
+          <w:spacing w:val="0"/>
+          <w:w w:val="100"/>
+          <w:kern w:val="0"/>
+          <w:position w:val="0"/>
+          <w:sz w:val="22"/>
+          <w:szCs w:val="22"/>
+          <w:highlight w:val="none"/>
+          <w:u w:val="none" w:color="auto"/>
+          <w:effect w:val="none"/>
+          <w:bdr w:val="none" w:sz="0" w:space="0" w:color="auto"/>
           <w:shd w:val="clear" w:color="auto" w:fill="auto"/>
           <w:vertAlign w:val="baseline"/>
           <w:rtl w:val="0"/>
@@ -929,44 +929,44 @@
           <w:highlight w:val="none"/>
           <w:u w:val="none" w:color="auto"/>
           <w:effect w:val="none"/>
-          <w:bdr w:val="nil"/>
-          <w:shd w:val="clear" w:color="auto" w:fill="auto"/>
-          <w:vertAlign w:val="baseline"/>
-          <w:rtl w:val="0"/>
-          <w:cs w:val="0"/>
-          <w:lang w:val="es-ES" w:eastAsia="zh-TW" w:bidi="ar-SA"/>
-        </w:rPr>
-        <w:t>Ëxcîîtëèd îît hàåstîîly àån pàåstùúrëè îît ôõbsëèrvëè.</w:t>
-      </w:r>
-      <w:r>
-        <w:rPr>
-          <w:rStyle w:val="DefaultParagraphFont"/>
-          <w:rFonts w:ascii="Calibri" w:eastAsia="Calibri" w:hAnsi="Calibri" w:cs="Calibri"/>
-          <w:b w:val="0"/>
-          <w:bCs w:val="0"/>
-          <w:i w:val="0"/>
-          <w:iCs w:val="0"/>
-          <w:caps w:val="0"/>
-          <w:smallCaps w:val="0"/>
-          <w:strike w:val="0"/>
-          <w:dstrike w:val="0"/>
-          <w:outline w:val="0"/>
-          <w:shadow w:val="0"/>
-          <w:emboss w:val="0"/>
-          <w:imprint w:val="0"/>
-          <w:noProof w:val="0"/>
-          <w:vanish w:val="0"/>
-          <w:color w:val="auto"/>
-          <w:spacing w:val="0"/>
-          <w:w w:val="100"/>
-          <w:kern w:val="0"/>
-          <w:position w:val="0"/>
-          <w:sz w:val="22"/>
-          <w:szCs w:val="22"/>
-          <w:highlight w:val="none"/>
-          <w:u w:val="none" w:color="auto"/>
-          <w:effect w:val="none"/>
-          <w:bdr w:val="nil"/>
+          <w:bdr w:val="none" w:sz="0" w:space="0" w:color="auto"/>
+          <w:shd w:val="clear" w:color="auto" w:fill="auto"/>
+          <w:vertAlign w:val="baseline"/>
+          <w:rtl w:val="0"/>
+          <w:cs w:val="0"/>
+          <w:lang w:val="es-ES" w:eastAsia="zh-TW" w:bidi="ar-SA"/>
+        </w:rPr>
+        <w:t>Êxcìîtèèd ìît hâästìîly âän pâästûùrèè ìît ôöbsèèrvèè.</w:t>
+      </w:r>
+      <w:r>
+        <w:rPr>
+          <w:rStyle w:val="DefaultParagraphFont"/>
+          <w:rFonts w:ascii="Calibri" w:eastAsia="Calibri" w:hAnsi="Calibri" w:cs="Calibri"/>
+          <w:b w:val="0"/>
+          <w:bCs w:val="0"/>
+          <w:i w:val="0"/>
+          <w:iCs w:val="0"/>
+          <w:caps w:val="0"/>
+          <w:smallCaps w:val="0"/>
+          <w:strike w:val="0"/>
+          <w:dstrike w:val="0"/>
+          <w:outline w:val="0"/>
+          <w:shadow w:val="0"/>
+          <w:emboss w:val="0"/>
+          <w:imprint w:val="0"/>
+          <w:noProof w:val="0"/>
+          <w:vanish w:val="0"/>
+          <w:color w:val="auto"/>
+          <w:spacing w:val="0"/>
+          <w:w w:val="100"/>
+          <w:kern w:val="0"/>
+          <w:position w:val="0"/>
+          <w:sz w:val="22"/>
+          <w:szCs w:val="22"/>
+          <w:highlight w:val="none"/>
+          <w:u w:val="none" w:color="auto"/>
+          <w:effect w:val="none"/>
+          <w:bdr w:val="none" w:sz="0" w:space="0" w:color="auto"/>
           <w:shd w:val="clear" w:color="auto" w:fill="auto"/>
           <w:vertAlign w:val="baseline"/>
           <w:rtl w:val="0"/>
@@ -1003,14 +1003,14 @@
           <w:highlight w:val="none"/>
           <w:u w:val="none" w:color="auto"/>
           <w:effect w:val="none"/>
-          <w:bdr w:val="nil"/>
-          <w:shd w:val="clear" w:color="auto" w:fill="auto"/>
-          <w:vertAlign w:val="baseline"/>
-          <w:rtl w:val="0"/>
-          <w:cs w:val="0"/>
-          <w:lang w:val="es-ES" w:eastAsia="zh-TW" w:bidi="ar-SA"/>
-        </w:rPr>
-        <w:t>Snúûg hãænd hóôw dãæréé hééréé tóôóô.</w:t>
+          <w:bdr w:val="none" w:sz="0" w:space="0" w:color="auto"/>
+          <w:shd w:val="clear" w:color="auto" w:fill="auto"/>
+          <w:vertAlign w:val="baseline"/>
+          <w:rtl w:val="0"/>
+          <w:cs w:val="0"/>
+          <w:lang w:val="es-ES" w:eastAsia="zh-TW" w:bidi="ar-SA"/>
+        </w:rPr>
+        <w:t>Snùüg hàãnd hööw dàãrèë hèërèë töööö.</w:t>
       </w:r>
       <w:bookmarkStart w:id="0" w:name="_GoBack"/>
       <w:bookmarkEnd w:id="0"/>

--- a/Test_BP/Fol_2k_files_500(2)/es-ES/file 500_2 - Copy (299).docx
+++ b/Test_BP/Fol_2k_files_500(2)/es-ES/file 500_2 - Copy (299).docx
@@ -42,7 +42,7 @@
           <w:cs w:val="0"/>
           <w:lang w:val="es-ES" w:eastAsia="zh-TW" w:bidi="ar-SA"/>
         </w:rPr>
-        <w:t>t ééxcéépt tôõ sôõ téémpéér müûtüûãæl tãæstéés môõthéér.</w:t>
+        <w:t>t èèxcèèpt tòõ sòõ tèèmpèèr múûtúûææl tææstèès mòõthèèr.</w:t>
       </w:r>
       <w:r>
         <w:rPr>
@@ -116,7 +116,7 @@
           <w:cs w:val="0"/>
           <w:lang w:val="es-ES" w:eastAsia="zh-TW" w:bidi="ar-SA"/>
         </w:rPr>
-        <w:t>Ïntêërêëstêëd cýûltîìvæátêëd îìts cõöntîìnýûîìng nõöw yêët æárêë.</w:t>
+        <w:t>Íntéëréëstéëd cýûltîìváàtéëd îìts cöôntîìnýûîìng nöôw yéët áàréë.</w:t>
       </w:r>
       <w:r>
         <w:rPr>
@@ -190,7 +190,7 @@
           <w:cs w:val="0"/>
           <w:lang w:val="es-ES" w:eastAsia="zh-TW" w:bidi="ar-SA"/>
         </w:rPr>
-        <w:t>Òúút íïntëërëëstëëd áåccëëptáåncëë óõúúr páårtíïáålíïty áåffróõntíïng úúnplëëáåsáånt why áådd.</w:t>
+        <w:t>Òûút ìíntëérëéstëéd ãæccëéptãæncëé õòûúr pãærtìíãælìíty ãæffrõòntìíng ûúnplëéãæsãænt why ãædd.</w:t>
       </w:r>
       <w:r>
         <w:rPr>
@@ -264,7 +264,7 @@
           <w:cs w:val="0"/>
           <w:lang w:val="es-ES" w:eastAsia="zh-TW" w:bidi="ar-SA"/>
         </w:rPr>
-        <w:t>Éstèèèèm gäàrdèèn mèèn yèèt shy cóòýürsèè.</w:t>
+        <w:t>Êstèéèém gâàrdèén mèén yèét shy cõõùýrsèé.</w:t>
       </w:r>
       <w:r>
         <w:rPr>
@@ -338,7 +338,7 @@
           <w:cs w:val="0"/>
           <w:lang w:val="es-ES" w:eastAsia="zh-TW" w:bidi="ar-SA"/>
         </w:rPr>
-        <w:t>Côònsúùltèëd úùp my tôòlèëræåbly sôòmèëtíïmèës pèërpèëtúùæål ôòh.</w:t>
+        <w:t>Cöõnsüültèëd üüp my töõlèëráãbly söõmèëtîïmèës pèërpèëtüüáãl öõh.</w:t>
       </w:r>
       <w:r>
         <w:rPr>
@@ -412,7 +412,7 @@
           <w:cs w:val="0"/>
           <w:lang w:val="es-ES" w:eastAsia="zh-TW" w:bidi="ar-SA"/>
         </w:rPr>
-        <w:t>Êxprééssìîôón âäccééptâäncéé ìîmprúûdééncéé pâärtìîcúûlâär hâäd ééâät úûnsâätìîâäbléé.</w:t>
+        <w:t>Êxpréëssïìóön ãæccéëptãæncéë ïìmprúúdéëncéë pãærtïìcúúlãær hãæd éëãæt úúnsãætïìãæbléë.</w:t>
       </w:r>
       <w:r>
         <w:rPr>
@@ -492,7 +492,7 @@
           <w:cs w:val="0"/>
           <w:lang w:val="es-ES" w:eastAsia="zh-TW" w:bidi="ar-SA"/>
         </w:rPr>
-        <w:t>Håãd dêènöòtîìng pröòpêèrly jöòîìntýúrêè yöòýú öòccåãsîìöòn dîìrêèctly råãîìllêèry.</w:t>
+        <w:t>Hãàd dëènóôtîíng próôpëèrly jóôîíntýýrëè yóôýý óôccãàsîíóôn dîírëèctly rãàîíllëèry.</w:t>
       </w:r>
       <w:r>
         <w:rPr>
@@ -566,7 +566,7 @@
           <w:cs w:val="0"/>
           <w:lang w:val="es-ES" w:eastAsia="zh-TW" w:bidi="ar-SA"/>
         </w:rPr>
-        <w:t>În sããïìd töõ öõf pöõöõr fýûll bèê pöõst fããcèê snýûg.</w:t>
+        <w:t>Ín sãäíïd tôõ ôõf pôõôõr fûüll bèé pôõst fãäcèé snûüg.</w:t>
       </w:r>
       <w:r>
         <w:rPr>
@@ -640,7 +640,7 @@
           <w:cs w:val="0"/>
           <w:lang w:val="es-ES" w:eastAsia="zh-TW" w:bidi="ar-SA"/>
         </w:rPr>
-        <w:t>Íntrôódýùcééd íìmprýùdééncéé séééé sàãy ýùnplééàãsíìng déévôónshíìréé àãccééptàãncéé sôón.</w:t>
+        <w:t>Întrõòdûûcèëd ïímprûûdèëncèë sèëèë sææy ûûnplèëææsïíng dèëvõònshïírèë ææccèëptææncèë sõòn.</w:t>
       </w:r>
       <w:r>
         <w:rPr>
@@ -714,7 +714,7 @@
           <w:cs w:val="0"/>
           <w:lang w:val="es-ES" w:eastAsia="zh-TW" w:bidi="ar-SA"/>
         </w:rPr>
-        <w:t>Éxëëtëër lõòngëër wïìsdõòm gãäy nõòr dëësïìgn ãägëë.</w:t>
+        <w:t>Ëxèëtèër lòöngèër wîísdòöm gâæy nòör dèësîígn âægèë.</w:t>
       </w:r>
       <w:r>
         <w:rPr>
@@ -788,7 +788,7 @@
           <w:cs w:val="0"/>
           <w:lang w:val="es-ES" w:eastAsia="zh-TW" w:bidi="ar-SA"/>
         </w:rPr>
-        <w:t>Ám wëêæäthëêr tõô ëêntëêrëêd nõôrlæänd nõô íìn shõôwíìng sëêrvíìcëê.</w:t>
+        <w:t>Åm wèêäâthèêr tõó èêntèêrèêd nõórläând nõó íìn shõówíìng sèêrvíìcèê.</w:t>
       </w:r>
       <w:r>
         <w:rPr>
@@ -862,7 +862,7 @@
           <w:cs w:val="0"/>
           <w:lang w:val="es-ES" w:eastAsia="zh-TW" w:bidi="ar-SA"/>
         </w:rPr>
-        <w:t>Nôór rëêpëêáätëêd spëêáäkîîng shy áäppëêtîîtëê.</w:t>
+        <w:t>Nôòr réëpéëáàtéëd spéëáàkîìng shy áàppéëtîìtéë.</w:t>
       </w:r>
       <w:r>
         <w:rPr>
@@ -936,7 +936,7 @@
           <w:cs w:val="0"/>
           <w:lang w:val="es-ES" w:eastAsia="zh-TW" w:bidi="ar-SA"/>
         </w:rPr>
-        <w:t>Êxcìîtèèd ìît hâästìîly âän pâästûùrèè ìît ôöbsèèrvèè.</w:t>
+        <w:t>Êxcíìtèêd íìt hâãstíìly âãn pâãstýürèê íìt óóbsèêrvèê.</w:t>
       </w:r>
       <w:r>
         <w:rPr>
@@ -1010,7 +1010,7 @@
           <w:cs w:val="0"/>
           <w:lang w:val="es-ES" w:eastAsia="zh-TW" w:bidi="ar-SA"/>
         </w:rPr>
-        <w:t>Snùüg hàãnd hööw dàãrèë hèërèë töööö.</w:t>
+        <w:t>Snûúg häànd hööw däàrêë hêërêë töööö.</w:t>
       </w:r>
       <w:bookmarkStart w:id="0" w:name="_GoBack"/>
       <w:bookmarkEnd w:id="0"/>

--- a/Test_BP/Fol_2k_files_500(2)/es-ES/file 500_2 - Copy (299).docx
+++ b/Test_BP/Fol_2k_files_500(2)/es-ES/file 500_2 - Copy (299).docx
@@ -42,7 +42,7 @@
           <w:cs w:val="0"/>
           <w:lang w:val="es-ES" w:eastAsia="zh-TW" w:bidi="ar-SA"/>
         </w:rPr>
-        <w:t>t èèxcèèpt tòõ sòõ tèèmpèèr múûtúûææl tææstèès mòõthèèr.</w:t>
+        <w:t>t ééxcéépt tõò sõò téémpéér mýútýúæål tæåstéés mõòthéér.</w:t>
       </w:r>
       <w:r>
         <w:rPr>
@@ -116,7 +116,7 @@
           <w:cs w:val="0"/>
           <w:lang w:val="es-ES" w:eastAsia="zh-TW" w:bidi="ar-SA"/>
         </w:rPr>
-        <w:t>Íntéëréëstéëd cýûltîìváàtéëd îìts cöôntîìnýûîìng nöôw yéët áàréë.</w:t>
+        <w:t>Ìntëërëëstëëd cùùltîîvâãtëëd îîts cóôntîînùùîîng nóôw yëët âãrëë.</w:t>
       </w:r>
       <w:r>
         <w:rPr>
@@ -190,7 +190,7 @@
           <w:cs w:val="0"/>
           <w:lang w:val="es-ES" w:eastAsia="zh-TW" w:bidi="ar-SA"/>
         </w:rPr>
-        <w:t>Òûút ìíntëérëéstëéd ãæccëéptãæncëé õòûúr pãærtìíãælìíty ãæffrõòntìíng ûúnplëéãæsãænt why ãædd.</w:t>
+        <w:t>Òùút ïìntëêrëêstëêd àâccëêptàâncëê ôôùúr pàârtïìàâlïìty àâffrôôntïìng ùúnplëêàâsàânt why àâdd.</w:t>
       </w:r>
       <w:r>
         <w:rPr>
@@ -264,7 +264,7 @@
           <w:cs w:val="0"/>
           <w:lang w:val="es-ES" w:eastAsia="zh-TW" w:bidi="ar-SA"/>
         </w:rPr>
-        <w:t>Êstèéèém gâàrdèén mèén yèét shy cõõùýrsèé.</w:t>
+        <w:t>Èstëëëëm gæårdëën mëën yëët shy cõõýûrsëë.</w:t>
       </w:r>
       <w:r>
         <w:rPr>
@@ -338,7 +338,7 @@
           <w:cs w:val="0"/>
           <w:lang w:val="es-ES" w:eastAsia="zh-TW" w:bidi="ar-SA"/>
         </w:rPr>
-        <w:t>Cöõnsüültèëd üüp my töõlèëráãbly söõmèëtîïmèës pèërpèëtüüáãl öõh.</w:t>
+        <w:t>Cöönsûýltéêd ûýp my tööléêrâàbly sööméêtîìméês péêrpéêtûýâàl ööh.</w:t>
       </w:r>
       <w:r>
         <w:rPr>
@@ -412,7 +412,7 @@
           <w:cs w:val="0"/>
           <w:lang w:val="es-ES" w:eastAsia="zh-TW" w:bidi="ar-SA"/>
         </w:rPr>
-        <w:t>Êxpréëssïìóön ãæccéëptãæncéë ïìmprúúdéëncéë pãærtïìcúúlãær hãæd éëãæt úúnsãætïìãæbléë.</w:t>
+        <w:t>Éxprëèssíìòòn àãccëèptàãncëè íìmprùýdëèncëè pàãrtíìcùýlàãr hàãd ëèàãt ùýnsàãtíìàãblëè.</w:t>
       </w:r>
       <w:r>
         <w:rPr>
@@ -492,7 +492,7 @@
           <w:cs w:val="0"/>
           <w:lang w:val="es-ES" w:eastAsia="zh-TW" w:bidi="ar-SA"/>
         </w:rPr>
-        <w:t>Hãàd dëènóôtîíng próôpëèrly jóôîíntýýrëè yóôýý óôccãàsîíóôn dîírëèctly rãàîíllëèry.</w:t>
+        <w:t>Häæd déènòôtîíng pròôpéèrly jòôîíntüüréè yòôüü òôccäæsîíòôn dîíréèctly räæîílléèry.</w:t>
       </w:r>
       <w:r>
         <w:rPr>
@@ -566,7 +566,7 @@
           <w:cs w:val="0"/>
           <w:lang w:val="es-ES" w:eastAsia="zh-TW" w:bidi="ar-SA"/>
         </w:rPr>
-        <w:t>Ín sãäíïd tôõ ôõf pôõôõr fûüll bèé pôõst fãäcèé snûüg.</w:t>
+        <w:t>Ïn såãïíd tôò ôòf pôòôòr füúll bèé pôòst fåãcèé snüúg.</w:t>
       </w:r>
       <w:r>
         <w:rPr>
@@ -640,7 +640,7 @@
           <w:cs w:val="0"/>
           <w:lang w:val="es-ES" w:eastAsia="zh-TW" w:bidi="ar-SA"/>
         </w:rPr>
-        <w:t>Întrõòdûûcèëd ïímprûûdèëncèë sèëèë sææy ûûnplèëææsïíng dèëvõònshïírèë ææccèëptææncèë sõòn.</w:t>
+        <w:t>Ìntrõõdûúcêèd îïmprûúdêèncêè sêèêè säãy ûúnplêèäãsîïng dêèvõõnshîïrêè äãccêèptäãncêè sõõn.</w:t>
       </w:r>
       <w:r>
         <w:rPr>
@@ -714,7 +714,7 @@
           <w:cs w:val="0"/>
           <w:lang w:val="es-ES" w:eastAsia="zh-TW" w:bidi="ar-SA"/>
         </w:rPr>
-        <w:t>Ëxèëtèër lòöngèër wîísdòöm gâæy nòör dèësîígn âægèë.</w:t>
+        <w:t>Êxèëtèër lõóngèër wîísdõóm gáåy nõór dèësîígn áågèë.</w:t>
       </w:r>
       <w:r>
         <w:rPr>
@@ -788,7 +788,7 @@
           <w:cs w:val="0"/>
           <w:lang w:val="es-ES" w:eastAsia="zh-TW" w:bidi="ar-SA"/>
         </w:rPr>
-        <w:t>Åm wèêäâthèêr tõó èêntèêrèêd nõórläând nõó íìn shõówíìng sèêrvíìcèê.</w:t>
+        <w:t>Åm wëêáæthëêr tõõ ëêntëêrëêd nõõrláænd nõõ ïîn shõõwïîng sëêrvïîcëê.</w:t>
       </w:r>
       <w:r>
         <w:rPr>
@@ -862,7 +862,7 @@
           <w:cs w:val="0"/>
           <w:lang w:val="es-ES" w:eastAsia="zh-TW" w:bidi="ar-SA"/>
         </w:rPr>
-        <w:t>Nôòr réëpéëáàtéëd spéëáàkîìng shy áàppéëtîìtéë.</w:t>
+        <w:t>Nòór réêpéêåätéêd spéêåäkîïng shy åäppéêtîïtéê.</w:t>
       </w:r>
       <w:r>
         <w:rPr>
@@ -936,7 +936,7 @@
           <w:cs w:val="0"/>
           <w:lang w:val="es-ES" w:eastAsia="zh-TW" w:bidi="ar-SA"/>
         </w:rPr>
-        <w:t>Êxcíìtèêd íìt hâãstíìly âãn pâãstýürèê íìt óóbsèêrvèê.</w:t>
+        <w:t>Ëxcìïtêëd ìït håàstìïly åàn påàstüúrêë ìït óóbsêërvêë.</w:t>
       </w:r>
       <w:r>
         <w:rPr>
@@ -1010,7 +1010,7 @@
           <w:cs w:val="0"/>
           <w:lang w:val="es-ES" w:eastAsia="zh-TW" w:bidi="ar-SA"/>
         </w:rPr>
-        <w:t>Snûúg häànd hööw däàrêë hêërêë töööö.</w:t>
+        <w:t>Snùüg häãnd hôöw däãrèê hèêrèê tôöôö.</w:t>
       </w:r>
       <w:bookmarkStart w:id="0" w:name="_GoBack"/>
       <w:bookmarkEnd w:id="0"/>
